--- a/Rendu.docx
+++ b/Rendu.docx
@@ -4,7 +4,7 @@
   <w:body>
     <w:p>
       <w:pPr>
-        <w:pStyle w:val="Titre"/>
+        <w:pStyle w:val="Title"/>
         <w:jc w:val="center"/>
         <w:rPr>
           <w:lang w:val="fr-FR"/>
@@ -175,7 +175,7 @@
     </w:p>
     <w:p>
       <w:pPr>
-        <w:pStyle w:val="Titre1"/>
+        <w:pStyle w:val="Heading1"/>
         <w:rPr>
           <w:lang w:val="fr-FR"/>
         </w:rPr>
@@ -580,7 +580,7 @@
     </w:p>
     <w:p>
       <w:pPr>
-        <w:pStyle w:val="Titre1"/>
+        <w:pStyle w:val="Heading1"/>
         <w:rPr>
           <w:lang w:val="fr-FR"/>
         </w:rPr>
@@ -624,7 +624,7 @@
     </w:p>
     <w:p>
       <w:pPr>
-        <w:pStyle w:val="Titre1"/>
+        <w:pStyle w:val="Heading1"/>
         <w:rPr>
           <w:lang w:val="fr-FR"/>
         </w:rPr>
@@ -653,7 +653,7 @@
     </w:p>
     <w:p>
       <w:pPr>
-        <w:pStyle w:val="Titre1"/>
+        <w:pStyle w:val="Heading1"/>
         <w:rPr>
           <w:lang w:val="fr-FR"/>
         </w:rPr>
@@ -722,47 +722,47 @@
     </w:p>
     <w:p>
       <w:pPr>
-        <w:pStyle w:val="Titre1"/>
-        <w:rPr>
-          <w:lang w:val="fr-FR"/>
-        </w:rPr>
-      </w:pPr>
-    </w:p>
-    <w:p>
-      <w:pPr>
-        <w:pStyle w:val="Titre1"/>
-        <w:rPr>
-          <w:lang w:val="fr-FR"/>
-        </w:rPr>
-      </w:pPr>
-    </w:p>
-    <w:p>
-      <w:pPr>
-        <w:pStyle w:val="Titre1"/>
-        <w:rPr>
-          <w:lang w:val="fr-FR"/>
-        </w:rPr>
-      </w:pPr>
-    </w:p>
-    <w:p>
-      <w:pPr>
-        <w:pStyle w:val="Titre1"/>
-        <w:rPr>
-          <w:lang w:val="fr-FR"/>
-        </w:rPr>
-      </w:pPr>
-    </w:p>
-    <w:p>
-      <w:pPr>
-        <w:pStyle w:val="Titre1"/>
-        <w:rPr>
-          <w:lang w:val="fr-FR"/>
-        </w:rPr>
-      </w:pPr>
-    </w:p>
-    <w:p>
-      <w:pPr>
-        <w:pStyle w:val="Titre1"/>
+        <w:pStyle w:val="Heading1"/>
+        <w:rPr>
+          <w:lang w:val="fr-FR"/>
+        </w:rPr>
+      </w:pPr>
+    </w:p>
+    <w:p>
+      <w:pPr>
+        <w:pStyle w:val="Heading1"/>
+        <w:rPr>
+          <w:lang w:val="fr-FR"/>
+        </w:rPr>
+      </w:pPr>
+    </w:p>
+    <w:p>
+      <w:pPr>
+        <w:pStyle w:val="Heading1"/>
+        <w:rPr>
+          <w:lang w:val="fr-FR"/>
+        </w:rPr>
+      </w:pPr>
+    </w:p>
+    <w:p>
+      <w:pPr>
+        <w:pStyle w:val="Heading1"/>
+        <w:rPr>
+          <w:lang w:val="fr-FR"/>
+        </w:rPr>
+      </w:pPr>
+    </w:p>
+    <w:p>
+      <w:pPr>
+        <w:pStyle w:val="Heading1"/>
+        <w:rPr>
+          <w:lang w:val="fr-FR"/>
+        </w:rPr>
+      </w:pPr>
+    </w:p>
+    <w:p>
+      <w:pPr>
+        <w:pStyle w:val="Heading1"/>
         <w:rPr>
           <w:lang w:val="fr-FR"/>
         </w:rPr>
@@ -893,6 +893,7 @@
       </w:pPr>
       <w:r>
         <w:rPr>
+          <w:noProof/>
           <w:lang w:val="fr-FR"/>
         </w:rPr>
         <w:drawing>
@@ -1031,6 +1032,7 @@
       </w:pPr>
       <w:r>
         <w:rPr>
+          <w:noProof/>
           <w:lang w:val="fr-FR"/>
         </w:rPr>
         <w:drawing>
@@ -1231,6 +1233,7 @@
       </w:pPr>
       <w:r>
         <w:rPr>
+          <w:noProof/>
           <w:lang w:val="fr-FR"/>
         </w:rPr>
         <w:drawing>
@@ -1461,7 +1464,7 @@
     </w:p>
     <w:p>
       <w:pPr>
-        <w:pStyle w:val="Titre1"/>
+        <w:pStyle w:val="Heading1"/>
         <w:rPr>
           <w:lang w:val="fr-FR"/>
         </w:rPr>
@@ -1500,7 +1503,7 @@
     </w:p>
     <w:p>
       <w:pPr>
-        <w:pStyle w:val="Paragraphedeliste"/>
+        <w:pStyle w:val="ListParagraph"/>
         <w:numPr>
           <w:ilvl w:val="0"/>
           <w:numId w:val="1"/>
@@ -1518,7 +1521,7 @@
     </w:p>
     <w:p>
       <w:pPr>
-        <w:pStyle w:val="Paragraphedeliste"/>
+        <w:pStyle w:val="ListParagraph"/>
         <w:numPr>
           <w:ilvl w:val="0"/>
           <w:numId w:val="1"/>
@@ -1536,7 +1539,7 @@
     </w:p>
     <w:p>
       <w:pPr>
-        <w:pStyle w:val="Paragraphedeliste"/>
+        <w:pStyle w:val="ListParagraph"/>
         <w:numPr>
           <w:ilvl w:val="0"/>
           <w:numId w:val="1"/>
@@ -1554,7 +1557,7 @@
     </w:p>
     <w:p>
       <w:pPr>
-        <w:pStyle w:val="Paragraphedeliste"/>
+        <w:pStyle w:val="ListParagraph"/>
         <w:numPr>
           <w:ilvl w:val="0"/>
           <w:numId w:val="1"/>
@@ -1616,7 +1619,7 @@
     </w:p>
     <w:p>
       <w:pPr>
-        <w:pStyle w:val="Paragraphedeliste"/>
+        <w:pStyle w:val="ListParagraph"/>
         <w:numPr>
           <w:ilvl w:val="0"/>
           <w:numId w:val="1"/>
@@ -1636,7 +1639,7 @@
     </w:p>
     <w:p>
       <w:pPr>
-        <w:pStyle w:val="Paragraphedeliste"/>
+        <w:pStyle w:val="ListParagraph"/>
         <w:numPr>
           <w:ilvl w:val="1"/>
           <w:numId w:val="1"/>
@@ -1675,6 +1678,7 @@
         <w:rPr>
           <w:b/>
           <w:bCs/>
+          <w:noProof/>
           <w:lang w:val="fr-FR"/>
         </w:rPr>
         <w:drawing>
@@ -1716,15 +1720,15 @@
     </w:p>
     <w:p>
       <w:pPr>
-        <w:pStyle w:val="Paragraphedeliste"/>
-        <w:rPr>
-          <w:lang w:val="fr-FR"/>
-        </w:rPr>
-      </w:pPr>
-    </w:p>
-    <w:p>
-      <w:pPr>
-        <w:pStyle w:val="Paragraphedeliste"/>
+        <w:pStyle w:val="ListParagraph"/>
+        <w:rPr>
+          <w:lang w:val="fr-FR"/>
+        </w:rPr>
+      </w:pPr>
+    </w:p>
+    <w:p>
+      <w:pPr>
+        <w:pStyle w:val="ListParagraph"/>
         <w:numPr>
           <w:ilvl w:val="0"/>
           <w:numId w:val="1"/>
@@ -1748,7 +1752,7 @@
     </w:p>
     <w:p>
       <w:pPr>
-        <w:pStyle w:val="Paragraphedeliste"/>
+        <w:pStyle w:val="ListParagraph"/>
         <w:numPr>
           <w:ilvl w:val="1"/>
           <w:numId w:val="1"/>
@@ -1766,7 +1770,7 @@
     </w:p>
     <w:p>
       <w:pPr>
-        <w:pStyle w:val="Paragraphedeliste"/>
+        <w:pStyle w:val="ListParagraph"/>
         <w:numPr>
           <w:ilvl w:val="1"/>
           <w:numId w:val="1"/>
@@ -1784,7 +1788,7 @@
     </w:p>
     <w:p>
       <w:pPr>
-        <w:pStyle w:val="Paragraphedeliste"/>
+        <w:pStyle w:val="ListParagraph"/>
         <w:numPr>
           <w:ilvl w:val="1"/>
           <w:numId w:val="1"/>
@@ -1818,7 +1822,7 @@
     </w:p>
     <w:p>
       <w:pPr>
-        <w:pStyle w:val="Titre1"/>
+        <w:pStyle w:val="Heading1"/>
         <w:rPr>
           <w:lang w:val="fr-FR"/>
         </w:rPr>
@@ -1852,7 +1856,7 @@
     </w:p>
     <w:p>
       <w:pPr>
-        <w:pStyle w:val="Paragraphedeliste"/>
+        <w:pStyle w:val="ListParagraph"/>
         <w:numPr>
           <w:ilvl w:val="0"/>
           <w:numId w:val="1"/>
@@ -1871,7 +1875,7 @@
     </w:p>
     <w:p>
       <w:pPr>
-        <w:pStyle w:val="Paragraphedeliste"/>
+        <w:pStyle w:val="ListParagraph"/>
         <w:numPr>
           <w:ilvl w:val="0"/>
           <w:numId w:val="1"/>
@@ -1892,6 +1896,25 @@
           <w:lang w:val="fr-FR"/>
         </w:rPr>
         <w:t>entrepôt et caisse qui créé des JSON infini. Nous avons donc trouvé une solution simple qui consiste à indique dans les classes respectives qu’il ne faut pas afficher ces champs dans le JSON.</w:t>
+      </w:r>
+    </w:p>
+    <w:p>
+      <w:pPr>
+        <w:pStyle w:val="ListParagraph"/>
+        <w:numPr>
+          <w:ilvl w:val="0"/>
+          <w:numId w:val="1"/>
+        </w:numPr>
+        <w:jc w:val="both"/>
+        <w:rPr>
+          <w:lang w:val="fr-FR"/>
+        </w:rPr>
+      </w:pPr>
+      <w:r>
+        <w:rPr>
+          <w:lang w:val="fr-FR"/>
+        </w:rPr>
+        <w:t>Impossible d’autoriser l’API de recevoir des requêtes de la part d’un autre localhost</w:t>
       </w:r>
     </w:p>
     <w:p>
@@ -2065,7 +2088,7 @@
         <w:rFonts w:asciiTheme="minorHAnsi" w:eastAsiaTheme="minorHAnsi" w:hAnsiTheme="minorHAnsi" w:cstheme="minorBidi"/>
         <w:sz w:val="24"/>
         <w:szCs w:val="24"/>
-        <w:lang w:eastAsia="en-US" w:bidi="ar-SA"/>
+        <w:lang w:val="en-FR" w:eastAsia="en-US" w:bidi="ar-SA"/>
       </w:rPr>
     </w:rPrDefault>
     <w:pPrDefault/>
@@ -2452,11 +2475,11 @@
     <w:name w:val="Normal"/>
     <w:qFormat/>
   </w:style>
-  <w:style w:type="paragraph" w:styleId="Titre1">
+  <w:style w:type="paragraph" w:styleId="Heading1">
     <w:name w:val="heading 1"/>
     <w:basedOn w:val="Normal"/>
     <w:next w:val="Normal"/>
-    <w:link w:val="Titre1Car"/>
+    <w:link w:val="Heading1Char"/>
     <w:uiPriority w:val="9"/>
     <w:qFormat/>
     <w:rsid w:val="00C96AAC"/>
@@ -2473,13 +2496,13 @@
       <w:szCs w:val="32"/>
     </w:rPr>
   </w:style>
-  <w:style w:type="character" w:default="1" w:styleId="Policepardfaut">
+  <w:style w:type="character" w:default="1" w:styleId="DefaultParagraphFont">
     <w:name w:val="Default Paragraph Font"/>
     <w:uiPriority w:val="1"/>
     <w:semiHidden/>
     <w:unhideWhenUsed/>
   </w:style>
-  <w:style w:type="table" w:default="1" w:styleId="TableauNormal">
+  <w:style w:type="table" w:default="1" w:styleId="TableNormal">
     <w:name w:val="Normal Table"/>
     <w:uiPriority w:val="99"/>
     <w:semiHidden/>
@@ -2494,17 +2517,17 @@
       </w:tblCellMar>
     </w:tblPr>
   </w:style>
-  <w:style w:type="numbering" w:default="1" w:styleId="Aucuneliste">
+  <w:style w:type="numbering" w:default="1" w:styleId="NoList">
     <w:name w:val="No List"/>
     <w:uiPriority w:val="99"/>
     <w:semiHidden/>
     <w:unhideWhenUsed/>
   </w:style>
-  <w:style w:type="paragraph" w:styleId="Titre">
+  <w:style w:type="paragraph" w:styleId="Title">
     <w:name w:val="Title"/>
     <w:basedOn w:val="Normal"/>
     <w:next w:val="Normal"/>
-    <w:link w:val="TitreCar"/>
+    <w:link w:val="TitleChar"/>
     <w:uiPriority w:val="10"/>
     <w:qFormat/>
     <w:rsid w:val="00C96AAC"/>
@@ -2519,10 +2542,10 @@
       <w:szCs w:val="56"/>
     </w:rPr>
   </w:style>
-  <w:style w:type="character" w:customStyle="1" w:styleId="TitreCar">
-    <w:name w:val="Titre Car"/>
-    <w:basedOn w:val="Policepardfaut"/>
-    <w:link w:val="Titre"/>
+  <w:style w:type="character" w:customStyle="1" w:styleId="TitleChar">
+    <w:name w:val="Title Char"/>
+    <w:basedOn w:val="DefaultParagraphFont"/>
+    <w:link w:val="Title"/>
     <w:uiPriority w:val="10"/>
     <w:rsid w:val="00C96AAC"/>
     <w:rPr>
@@ -2533,10 +2556,10 @@
       <w:szCs w:val="56"/>
     </w:rPr>
   </w:style>
-  <w:style w:type="character" w:customStyle="1" w:styleId="Titre1Car">
-    <w:name w:val="Titre 1 Car"/>
-    <w:basedOn w:val="Policepardfaut"/>
-    <w:link w:val="Titre1"/>
+  <w:style w:type="character" w:customStyle="1" w:styleId="Heading1Char">
+    <w:name w:val="Heading 1 Char"/>
+    <w:basedOn w:val="DefaultParagraphFont"/>
+    <w:link w:val="Heading1"/>
     <w:uiPriority w:val="9"/>
     <w:rsid w:val="00C96AAC"/>
     <w:rPr>
@@ -2546,7 +2569,7 @@
       <w:szCs w:val="32"/>
     </w:rPr>
   </w:style>
-  <w:style w:type="paragraph" w:styleId="Paragraphedeliste">
+  <w:style w:type="paragraph" w:styleId="ListParagraph">
     <w:name w:val="List Paragraph"/>
     <w:basedOn w:val="Normal"/>
     <w:uiPriority w:val="34"/>
